--- a/Documentation/Documentation.docx
+++ b/Documentation/Documentation.docx
@@ -4,13 +4,153 @@
   <w:body>
     <w:p>
       <w:r>
-        <w:t>Project Name: Clean-and-</w:t>
-      </w:r>
-      <w:r>
-        <w:t>Go</w:t>
+        <w:t>Project Name: Clean-and-Go</w:t>
+      </w:r>
+    </w:p>
+    <w:p>
+      <w:r>
+        <w:t>Requirements:</w:t>
+      </w:r>
+      <w:r>
+        <w:t xml:space="preserve"> (Paragraph format</w:t>
       </w:r>
       <w:bookmarkStart w:id="0" w:name="_GoBack"/>
       <w:bookmarkEnd w:id="0"/>
+      <w:r>
+        <w:t>)</w:t>
+      </w:r>
+    </w:p>
+    <w:p>
+      <w:pPr>
+        <w:pStyle w:val="ListParagraph"/>
+        <w:numPr>
+          <w:ilvl w:val="0"/>
+          <w:numId w:val="4"/>
+        </w:numPr>
+      </w:pPr>
+      <w:r>
+        <w:t>The program should have a login interface wherein only registered users may access it.</w:t>
+      </w:r>
+    </w:p>
+    <w:p>
+      <w:pPr>
+        <w:pStyle w:val="ListParagraph"/>
+        <w:numPr>
+          <w:ilvl w:val="0"/>
+          <w:numId w:val="4"/>
+        </w:numPr>
+      </w:pPr>
+      <w:r>
+        <w:t>The program should have a logout function so that users won’t have to close the program to login a different user.</w:t>
+      </w:r>
+    </w:p>
+    <w:p>
+      <w:pPr>
+        <w:pStyle w:val="ListParagraph"/>
+        <w:numPr>
+          <w:ilvl w:val="0"/>
+          <w:numId w:val="4"/>
+        </w:numPr>
+      </w:pPr>
+      <w:r>
+        <w:t>The user should be able to view all ongoing and completed laundry requests.</w:t>
+      </w:r>
+    </w:p>
+    <w:p>
+      <w:pPr>
+        <w:pStyle w:val="ListParagraph"/>
+        <w:numPr>
+          <w:ilvl w:val="0"/>
+          <w:numId w:val="4"/>
+        </w:numPr>
+      </w:pPr>
+      <w:r>
+        <w:t>The user should be able to add a laundry request.</w:t>
+      </w:r>
+    </w:p>
+    <w:p>
+      <w:pPr>
+        <w:pStyle w:val="ListParagraph"/>
+        <w:numPr>
+          <w:ilvl w:val="0"/>
+          <w:numId w:val="4"/>
+        </w:numPr>
+      </w:pPr>
+      <w:r>
+        <w:t>The user should be able to add a new customer profile.</w:t>
+      </w:r>
+    </w:p>
+    <w:p>
+      <w:pPr>
+        <w:pStyle w:val="ListParagraph"/>
+        <w:numPr>
+          <w:ilvl w:val="0"/>
+          <w:numId w:val="4"/>
+        </w:numPr>
+      </w:pPr>
+      <w:r>
+        <w:t>The user should be able to view all customer profiles</w:t>
+      </w:r>
+    </w:p>
+    <w:p>
+      <w:pPr>
+        <w:pStyle w:val="ListParagraph"/>
+        <w:numPr>
+          <w:ilvl w:val="0"/>
+          <w:numId w:val="4"/>
+        </w:numPr>
+      </w:pPr>
+      <w:r>
+        <w:t>The user should be able to update the status of the laundry request.</w:t>
+      </w:r>
+    </w:p>
+    <w:p>
+      <w:pPr>
+        <w:pStyle w:val="ListParagraph"/>
+        <w:numPr>
+          <w:ilvl w:val="0"/>
+          <w:numId w:val="4"/>
+        </w:numPr>
+      </w:pPr>
+      <w:r>
+        <w:t>The user can indicate whether the customer would pay in full or in installment.</w:t>
+      </w:r>
+    </w:p>
+    <w:p>
+      <w:pPr>
+        <w:pStyle w:val="ListParagraph"/>
+        <w:numPr>
+          <w:ilvl w:val="0"/>
+          <w:numId w:val="4"/>
+        </w:numPr>
+      </w:pPr>
+      <w:r>
+        <w:t>The user should be able to update the balance left of the owner for the requested laundry services.</w:t>
+      </w:r>
+    </w:p>
+    <w:p>
+      <w:pPr>
+        <w:pStyle w:val="ListParagraph"/>
+        <w:numPr>
+          <w:ilvl w:val="0"/>
+          <w:numId w:val="4"/>
+        </w:numPr>
+      </w:pPr>
+      <w:r>
+        <w:t>The types of services to be done on the laundry should be specified.</w:t>
+      </w:r>
+    </w:p>
+    <w:p>
+      <w:pPr>
+        <w:pStyle w:val="ListParagraph"/>
+        <w:numPr>
+          <w:ilvl w:val="0"/>
+          <w:numId w:val="4"/>
+        </w:numPr>
+      </w:pPr>
+      <w:r>
+        <w:t>The program should calculate the total cost of the laundry request depending on the weight and the services to be done to the laundry.</w:t>
+      </w:r>
     </w:p>
     <w:p>
       <w:r>
@@ -20,31 +160,7 @@
     <w:p>
       <w:r>
         <w:tab/>
-        <w:t xml:space="preserve">Clean and Go is an application that allows its users to monitor whether </w:t>
-      </w:r>
-      <w:r>
-        <w:t xml:space="preserve">the </w:t>
-      </w:r>
-      <w:r>
-        <w:t>pending laundry request</w:t>
-      </w:r>
-      <w:r>
-        <w:t>s are</w:t>
-      </w:r>
-      <w:r>
-        <w:t xml:space="preserve"> done. This application provides a way of recording </w:t>
-      </w:r>
-      <w:r>
-        <w:t>the request</w:t>
-      </w:r>
-      <w:r>
-        <w:t xml:space="preserve"> of customers so that monitoring it won’t be tedious for the owner of the shop and the customers.</w:t>
-      </w:r>
-      <w:r>
-        <w:t xml:space="preserve"> The application provides</w:t>
-      </w:r>
-      <w:r>
-        <w:t xml:space="preserve"> </w:t>
+        <w:t xml:space="preserve">Clean and Go is an application that allows its users to monitor whether the pending laundry requests are done. This application provides a way of recording the request of customers so that monitoring it won’t be tedious for the owner of the shop and the customers. The application provides </w:t>
       </w:r>
     </w:p>
     <w:p>
@@ -87,6 +203,9 @@
       <w:r>
         <w:t xml:space="preserve">To </w:t>
       </w:r>
+      <w:r>
+        <w:t>apply the 3-tier architecture in creating a program</w:t>
+      </w:r>
     </w:p>
     <w:p>
       <w:r>
@@ -96,35 +215,1031 @@
     <w:p>
       <w:r>
         <w:tab/>
-        <w:t>The application would be created using python</w:t>
-      </w:r>
-      <w:r>
-        <w:t xml:space="preserve"> programming</w:t>
-      </w:r>
-      <w:r>
-        <w:t xml:space="preserve"> language and SQLite as its database. The application would be able to record </w:t>
-      </w:r>
-      <w:r>
-        <w:t xml:space="preserve">laundry </w:t>
-      </w:r>
-      <w:r>
-        <w:t>requests</w:t>
-      </w:r>
-      <w:r>
-        <w:t>, view customer profiles</w:t>
+        <w:t>The application</w:t>
+      </w:r>
+      <w:r>
+        <w:t xml:space="preserve"> is</w:t>
+      </w:r>
+      <w:r>
+        <w:t xml:space="preserve"> created using python programming language and SQLite as its database. The application would be able to record laundry requests</w:t>
+      </w:r>
+      <w:r>
+        <w:t xml:space="preserve"> which contains the owner’s name, weight of laundry, the cost of services, services requested, date when the request is made, the balance of the customer for a certain request, and if the </w:t>
+      </w:r>
+      <w:r>
+        <w:t xml:space="preserve">package is to be picked up or delivered. There is also a </w:t>
+      </w:r>
+      <w:r>
+        <w:t>view customer profile</w:t>
+      </w:r>
+      <w:r>
+        <w:t xml:space="preserve"> wherein recorded information about customers would be displayed on the screen</w:t>
+      </w:r>
+      <w:r>
+        <w:t>.</w:t>
+      </w:r>
+      <w:r>
+        <w:t xml:space="preserve"> The application has a login interface wherei</w:t>
+      </w:r>
+      <w:r>
+        <w:t>n so that not anybody could just open it and view the records</w:t>
+      </w:r>
+      <w:r>
+        <w:t xml:space="preserve">. </w:t>
+      </w:r>
+    </w:p>
+    <w:p/>
+    <w:p>
+      <w:r>
+        <w:t>Methodology</w:t>
+      </w:r>
+    </w:p>
+    <w:p>
+      <w:r>
+        <w:t>Flowchart</w:t>
+      </w:r>
+    </w:p>
+    <w:p>
+      <w:r>
+        <w:t xml:space="preserve">Figure 1 shows the overall flow of the program. The user would need to login, inputting his/her registered account username and password. After successfully logging in, the user would be seeing the main interface. There, the user can view the ongoing laundry requests, completed laundry requests, and </w:t>
+      </w:r>
+      <w:r>
+        <w:lastRenderedPageBreak/>
+        <w:t>customer information.</w:t>
+      </w:r>
+      <w:r>
+        <w:t xml:space="preserve"> The user also has the option to logout from the menu bar under Account menu or exit the program from the File menu.</w:t>
+      </w:r>
+    </w:p>
+    <w:p>
+      <w:r>
+        <w:t>Coding</w:t>
+      </w:r>
+    </w:p>
+    <w:p>
+      <w:r>
+        <w:tab/>
+        <w:t xml:space="preserve">The program was coded using python programming language. </w:t>
+      </w:r>
+      <w:proofErr w:type="spellStart"/>
+      <w:r>
+        <w:t>Sqlite</w:t>
+      </w:r>
+      <w:proofErr w:type="spellEnd"/>
+      <w:r>
+        <w:t xml:space="preserve"> database functions were used to get, write, and delete values from the database. The user interface is created using </w:t>
+      </w:r>
+      <w:proofErr w:type="spellStart"/>
+      <w:r>
+        <w:t>QtDesigner</w:t>
+      </w:r>
+      <w:proofErr w:type="spellEnd"/>
+      <w:r>
+        <w:t xml:space="preserve"> and was </w:t>
+      </w:r>
+      <w:r>
+        <w:t xml:space="preserve">later </w:t>
+      </w:r>
+      <w:r>
+        <w:t>translated into python codes.</w:t>
+      </w:r>
+    </w:p>
+    <w:p>
+      <w:r>
+        <w:t>Tables</w:t>
+      </w:r>
+    </w:p>
+    <w:p>
+      <w:r>
+        <w:tab/>
+        <w:t>Tables are used to display the details needed by the user. The details provided from the database is viewed from a table widget such as customer information, and laundry request information. The laundry request information includes the name of owner, weight of laundry, cost, services provided on the laundry, date received, order number, whether the laundry package would be picked up or delivered to the owner, and balance remaining.</w:t>
+      </w:r>
+    </w:p>
+    <w:p>
+      <w:r>
+        <w:t>Conclusion</w:t>
+      </w:r>
+    </w:p>
+    <w:p>
+      <w:r>
+        <w:tab/>
+        <w:t xml:space="preserve">The program created </w:t>
       </w:r>
       <w:proofErr w:type="gramStart"/>
       <w:r>
-        <w:t xml:space="preserve">, </w:t>
-      </w:r>
-      <w:r>
-        <w:t>.</w:t>
+        <w:t>is able to</w:t>
       </w:r>
       <w:proofErr w:type="gramEnd"/>
-    </w:p>
-    <w:p/>
-    <w:p>
-      <w:r>
+      <w:r>
+        <w:t xml:space="preserve"> store all the laundry requests of the shop. Using the </w:t>
+      </w:r>
+      <w:proofErr w:type="gramStart"/>
+      <w:r>
+        <w:t>program</w:t>
+      </w:r>
+      <w:proofErr w:type="gramEnd"/>
+      <w:r>
+        <w:t xml:space="preserve"> the user can also view all the ongoing and accomplished laundry requests, add a customer, or view all customer information. The three-tier architecture was successfully applied in the program wherein it is divided into three parts, the graphical user interface, the business logic, and the data access layer wherein the graphical user interface may only communicate with the database through the business logic layer. </w:t>
+      </w:r>
+    </w:p>
+    <w:p>
+      <w:pPr>
+        <w:spacing w:line="259" w:lineRule="auto"/>
+      </w:pPr>
+      <w:r>
+        <w:br w:type="page"/>
+      </w:r>
+    </w:p>
+    <w:p>
+      <w:r>
+        <w:lastRenderedPageBreak/>
+        <w:t>Flowchart</w:t>
+      </w:r>
+    </w:p>
+    <w:p>
+      <w:r>
+        <w:rPr>
+          <w:noProof/>
+        </w:rPr>
+        <mc:AlternateContent>
+          <mc:Choice Requires="wps">
+            <w:drawing>
+              <wp:anchor distT="0" distB="0" distL="114300" distR="114300" simplePos="0" relativeHeight="251659264" behindDoc="0" locked="0" layoutInCell="1" allowOverlap="1" wp14:anchorId="764C47D7" wp14:editId="2E5112B1">
+                <wp:simplePos x="0" y="0"/>
+                <wp:positionH relativeFrom="column">
+                  <wp:posOffset>258118</wp:posOffset>
+                </wp:positionH>
+                <wp:positionV relativeFrom="paragraph">
+                  <wp:posOffset>127251</wp:posOffset>
+                </wp:positionV>
+                <wp:extent cx="1076325" cy="342900"/>
+                <wp:effectExtent l="0" t="0" r="28575" b="19050"/>
+                <wp:wrapNone/>
+                <wp:docPr id="1" name="Flowchart: Terminator 1"/>
+                <wp:cNvGraphicFramePr/>
+                <a:graphic xmlns:a="http://schemas.openxmlformats.org/drawingml/2006/main">
+                  <a:graphicData uri="http://schemas.microsoft.com/office/word/2010/wordprocessingShape">
+                    <wps:wsp>
+                      <wps:cNvSpPr/>
+                      <wps:spPr>
+                        <a:xfrm>
+                          <a:off x="0" y="0"/>
+                          <a:ext cx="1076325" cy="342900"/>
+                        </a:xfrm>
+                        <a:prstGeom prst="flowChartTerminator">
+                          <a:avLst/>
+                        </a:prstGeom>
+                      </wps:spPr>
+                      <wps:style>
+                        <a:lnRef idx="2">
+                          <a:schemeClr val="accent1">
+                            <a:shade val="50000"/>
+                          </a:schemeClr>
+                        </a:lnRef>
+                        <a:fillRef idx="1">
+                          <a:schemeClr val="accent1"/>
+                        </a:fillRef>
+                        <a:effectRef idx="0">
+                          <a:schemeClr val="accent1"/>
+                        </a:effectRef>
+                        <a:fontRef idx="minor">
+                          <a:schemeClr val="lt1"/>
+                        </a:fontRef>
+                      </wps:style>
+                      <wps:txbx>
+                        <w:txbxContent>
+                          <w:p>
+                            <w:pPr>
+                              <w:jc w:val="center"/>
+                            </w:pPr>
+                            <w:r>
+                              <w:t>Start</w:t>
+                            </w:r>
+                          </w:p>
+                        </w:txbxContent>
+                      </wps:txbx>
+                      <wps:bodyPr rot="0" spcFirstLastPara="0" vertOverflow="overflow" horzOverflow="overflow" vert="horz" wrap="square" lIns="91440" tIns="45720" rIns="91440" bIns="45720" numCol="1" spcCol="0" rtlCol="0" fromWordArt="0" anchor="ctr" anchorCtr="0" forceAA="0" compatLnSpc="1">
+                        <a:prstTxWarp prst="textNoShape">
+                          <a:avLst/>
+                        </a:prstTxWarp>
+                        <a:noAutofit/>
+                      </wps:bodyPr>
+                    </wps:wsp>
+                  </a:graphicData>
+                </a:graphic>
+              </wp:anchor>
+            </w:drawing>
+          </mc:Choice>
+          <mc:Fallback>
+            <w:pict>
+              <v:shapetype w14:anchorId="764C47D7" id="_x0000_t116" coordsize="21600,21600" o:spt="116" path="m3475,qx,10800,3475,21600l18125,21600qx21600,10800,18125,xe">
+                <v:stroke joinstyle="miter"/>
+                <v:path gradientshapeok="t" o:connecttype="rect" textboxrect="1018,3163,20582,18437"/>
+              </v:shapetype>
+              <v:shape id="Flowchart: Terminator 1" o:spid="_x0000_s1026" type="#_x0000_t116" style="position:absolute;margin-left:20.3pt;margin-top:10pt;width:84.75pt;height:27pt;z-index:251659264;visibility:visible;mso-wrap-style:square;mso-wrap-distance-left:9pt;mso-wrap-distance-top:0;mso-wrap-distance-right:9pt;mso-wrap-distance-bottom:0;mso-position-horizontal:absolute;mso-position-horizontal-relative:text;mso-position-vertical:absolute;mso-position-vertical-relative:text;v-text-anchor:middle" o:gfxdata="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" fillcolor="#4472c4 [3204]" strokecolor="#1f3763 [1604]" strokeweight="1pt">
+                <v:textbox>
+                  <w:txbxContent>
+                    <w:p>
+                      <w:pPr>
+                        <w:jc w:val="center"/>
+                      </w:pPr>
+                      <w:r>
+                        <w:t>Start</w:t>
+                      </w:r>
+                    </w:p>
+                  </w:txbxContent>
+                </v:textbox>
+              </v:shape>
+            </w:pict>
+          </mc:Fallback>
+        </mc:AlternateContent>
+      </w:r>
+    </w:p>
+    <w:p>
+      <w:r>
+        <w:rPr>
+          <w:noProof/>
+        </w:rPr>
+        <mc:AlternateContent>
+          <mc:Choice Requires="wps">
+            <w:drawing>
+              <wp:anchor distT="0" distB="0" distL="114300" distR="114300" simplePos="0" relativeHeight="251671552" behindDoc="0" locked="0" layoutInCell="1" allowOverlap="1" wp14:anchorId="46809361" wp14:editId="4EE93B87">
+                <wp:simplePos x="0" y="0"/>
+                <wp:positionH relativeFrom="column">
+                  <wp:posOffset>814629</wp:posOffset>
+                </wp:positionH>
+                <wp:positionV relativeFrom="paragraph">
+                  <wp:posOffset>188909</wp:posOffset>
+                </wp:positionV>
+                <wp:extent cx="45719" cy="556788"/>
+                <wp:effectExtent l="38100" t="0" r="69215" b="53340"/>
+                <wp:wrapNone/>
+                <wp:docPr id="11" name="Straight Arrow Connector 11"/>
+                <wp:cNvGraphicFramePr/>
+                <a:graphic xmlns:a="http://schemas.openxmlformats.org/drawingml/2006/main">
+                  <a:graphicData uri="http://schemas.microsoft.com/office/word/2010/wordprocessingShape">
+                    <wps:wsp>
+                      <wps:cNvCnPr/>
+                      <wps:spPr>
+                        <a:xfrm>
+                          <a:off x="0" y="0"/>
+                          <a:ext cx="45719" cy="556788"/>
+                        </a:xfrm>
+                        <a:prstGeom prst="straightConnector1">
+                          <a:avLst/>
+                        </a:prstGeom>
+                        <a:ln>
+                          <a:tailEnd type="triangle"/>
+                        </a:ln>
+                      </wps:spPr>
+                      <wps:style>
+                        <a:lnRef idx="1">
+                          <a:schemeClr val="accent1"/>
+                        </a:lnRef>
+                        <a:fillRef idx="0">
+                          <a:schemeClr val="accent1"/>
+                        </a:fillRef>
+                        <a:effectRef idx="0">
+                          <a:schemeClr val="accent1"/>
+                        </a:effectRef>
+                        <a:fontRef idx="minor">
+                          <a:schemeClr val="tx1"/>
+                        </a:fontRef>
+                      </wps:style>
+                      <wps:bodyPr/>
+                    </wps:wsp>
+                  </a:graphicData>
+                </a:graphic>
+                <wp14:sizeRelH relativeFrom="margin">
+                  <wp14:pctWidth>0</wp14:pctWidth>
+                </wp14:sizeRelH>
+                <wp14:sizeRelV relativeFrom="margin">
+                  <wp14:pctHeight>0</wp14:pctHeight>
+                </wp14:sizeRelV>
+              </wp:anchor>
+            </w:drawing>
+          </mc:Choice>
+          <mc:Fallback>
+            <w:pict>
+              <v:shapetype w14:anchorId="23C8FCB5" id="_x0000_t32" coordsize="21600,21600" o:spt="32" o:oned="t" path="m,l21600,21600e" filled="f">
+                <v:path arrowok="t" fillok="f" o:connecttype="none"/>
+                <o:lock v:ext="edit" shapetype="t"/>
+              </v:shapetype>
+              <v:shape id="Straight Arrow Connector 11" o:spid="_x0000_s1026" type="#_x0000_t32" style="position:absolute;margin-left:64.15pt;margin-top:14.85pt;width:3.6pt;height:43.85pt;z-index:251671552;visibility:visible;mso-wrap-style:square;mso-width-percent:0;mso-height-percent:0;mso-wrap-distance-left:9pt;mso-wrap-distance-top:0;mso-wrap-distance-right:9pt;mso-wrap-distance-bottom:0;mso-position-horizontal:absolute;mso-position-horizontal-relative:text;mso-position-vertical:absolute;mso-position-vertical-relative:text;mso-width-percent:0;mso-height-percent:0;mso-width-relative:margin;mso-height-relative:margin" o:gfxdata="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" strokecolor="#4472c4 [3204]" strokeweight=".5pt">
+                <v:stroke endarrow="block" joinstyle="miter"/>
+              </v:shape>
+            </w:pict>
+          </mc:Fallback>
+        </mc:AlternateContent>
+      </w:r>
+    </w:p>
+    <w:p>
+      <w:pPr>
+        <w:spacing w:line="259" w:lineRule="auto"/>
+      </w:pPr>
+      <w:r>
+        <w:rPr>
+          <w:noProof/>
+        </w:rPr>
+        <mc:AlternateContent>
+          <mc:Choice Requires="wps">
+            <w:drawing>
+              <wp:anchor distT="0" distB="0" distL="114300" distR="114300" simplePos="0" relativeHeight="251665408" behindDoc="0" locked="0" layoutInCell="1" allowOverlap="1" wp14:anchorId="6C23DFE7" wp14:editId="30A696FF">
+                <wp:simplePos x="0" y="0"/>
+                <wp:positionH relativeFrom="column">
+                  <wp:posOffset>-253616</wp:posOffset>
+                </wp:positionH>
+                <wp:positionV relativeFrom="paragraph">
+                  <wp:posOffset>460885</wp:posOffset>
+                </wp:positionV>
+                <wp:extent cx="2133600" cy="628650"/>
+                <wp:effectExtent l="19050" t="0" r="38100" b="19050"/>
+                <wp:wrapNone/>
+                <wp:docPr id="7" name="Flowchart: Data 7"/>
+                <wp:cNvGraphicFramePr/>
+                <a:graphic xmlns:a="http://schemas.openxmlformats.org/drawingml/2006/main">
+                  <a:graphicData uri="http://schemas.microsoft.com/office/word/2010/wordprocessingShape">
+                    <wps:wsp>
+                      <wps:cNvSpPr/>
+                      <wps:spPr>
+                        <a:xfrm>
+                          <a:off x="0" y="0"/>
+                          <a:ext cx="2133600" cy="628650"/>
+                        </a:xfrm>
+                        <a:prstGeom prst="flowChartInputOutput">
+                          <a:avLst/>
+                        </a:prstGeom>
+                      </wps:spPr>
+                      <wps:style>
+                        <a:lnRef idx="2">
+                          <a:schemeClr val="accent1">
+                            <a:shade val="50000"/>
+                          </a:schemeClr>
+                        </a:lnRef>
+                        <a:fillRef idx="1">
+                          <a:schemeClr val="accent1"/>
+                        </a:fillRef>
+                        <a:effectRef idx="0">
+                          <a:schemeClr val="accent1"/>
+                        </a:effectRef>
+                        <a:fontRef idx="minor">
+                          <a:schemeClr val="lt1"/>
+                        </a:fontRef>
+                      </wps:style>
+                      <wps:txbx>
+                        <w:txbxContent>
+                          <w:p>
+                            <w:pPr>
+                              <w:jc w:val="center"/>
+                            </w:pPr>
+                            <w:r>
+                              <w:t>Input username</w:t>
+                            </w:r>
+                            <w:r>
+                              <w:br/>
+                              <w:t>Input password</w:t>
+                            </w:r>
+                          </w:p>
+                        </w:txbxContent>
+                      </wps:txbx>
+                      <wps:bodyPr rot="0" spcFirstLastPara="0" vertOverflow="overflow" horzOverflow="overflow" vert="horz" wrap="square" lIns="91440" tIns="45720" rIns="91440" bIns="45720" numCol="1" spcCol="0" rtlCol="0" fromWordArt="0" anchor="ctr" anchorCtr="0" forceAA="0" compatLnSpc="1">
+                        <a:prstTxWarp prst="textNoShape">
+                          <a:avLst/>
+                        </a:prstTxWarp>
+                        <a:noAutofit/>
+                      </wps:bodyPr>
+                    </wps:wsp>
+                  </a:graphicData>
+                </a:graphic>
+                <wp14:sizeRelH relativeFrom="margin">
+                  <wp14:pctWidth>0</wp14:pctWidth>
+                </wp14:sizeRelH>
+                <wp14:sizeRelV relativeFrom="margin">
+                  <wp14:pctHeight>0</wp14:pctHeight>
+                </wp14:sizeRelV>
+              </wp:anchor>
+            </w:drawing>
+          </mc:Choice>
+          <mc:Fallback>
+            <w:pict>
+              <v:shapetype w14:anchorId="6C23DFE7" id="_x0000_t111" coordsize="21600,21600" o:spt="111" path="m4321,l21600,,17204,21600,,21600xe">
+                <v:stroke joinstyle="miter"/>
+                <v:path gradientshapeok="t" o:connecttype="custom" o:connectlocs="12961,0;10800,0;2161,10800;8602,21600;10800,21600;19402,10800" textboxrect="4321,0,17204,21600"/>
+              </v:shapetype>
+              <v:shape id="Flowchart: Data 7" o:spid="_x0000_s1027" type="#_x0000_t111" style="position:absolute;margin-left:-19.95pt;margin-top:36.3pt;width:168pt;height:49.5pt;z-index:251665408;visibility:visible;mso-wrap-style:square;mso-width-percent:0;mso-height-percent:0;mso-wrap-distance-left:9pt;mso-wrap-distance-top:0;mso-wrap-distance-right:9pt;mso-wrap-distance-bottom:0;mso-position-horizontal:absolute;mso-position-horizontal-relative:text;mso-position-vertical:absolute;mso-position-vertical-relative:text;mso-width-percent:0;mso-height-percent:0;mso-width-relative:margin;mso-height-relative:margin;v-text-anchor:middle" o:gfxdata="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" fillcolor="#4472c4 [3204]" strokecolor="#1f3763 [1604]" strokeweight="1pt">
+                <v:textbox>
+                  <w:txbxContent>
+                    <w:p>
+                      <w:pPr>
+                        <w:jc w:val="center"/>
+                      </w:pPr>
+                      <w:r>
+                        <w:t>Input username</w:t>
+                      </w:r>
+                      <w:r>
+                        <w:br/>
+                        <w:t>Input password</w:t>
+                      </w:r>
+                    </w:p>
+                  </w:txbxContent>
+                </v:textbox>
+              </v:shape>
+            </w:pict>
+          </mc:Fallback>
+        </mc:AlternateContent>
+      </w:r>
+      <w:r>
+        <w:rPr>
+          <w:noProof/>
+        </w:rPr>
+        <mc:AlternateContent>
+          <mc:Choice Requires="wps">
+            <w:drawing>
+              <wp:anchor distT="0" distB="0" distL="114300" distR="114300" simplePos="0" relativeHeight="251670528" behindDoc="0" locked="0" layoutInCell="1" allowOverlap="1" wp14:anchorId="37B6B330" wp14:editId="753478A6">
+                <wp:simplePos x="0" y="0"/>
+                <wp:positionH relativeFrom="column">
+                  <wp:posOffset>2000250</wp:posOffset>
+                </wp:positionH>
+                <wp:positionV relativeFrom="paragraph">
+                  <wp:posOffset>1676400</wp:posOffset>
+                </wp:positionV>
+                <wp:extent cx="2133600" cy="628650"/>
+                <wp:effectExtent l="19050" t="0" r="38100" b="19050"/>
+                <wp:wrapNone/>
+                <wp:docPr id="10" name="Flowchart: Data 10"/>
+                <wp:cNvGraphicFramePr/>
+                <a:graphic xmlns:a="http://schemas.openxmlformats.org/drawingml/2006/main">
+                  <a:graphicData uri="http://schemas.microsoft.com/office/word/2010/wordprocessingShape">
+                    <wps:wsp>
+                      <wps:cNvSpPr/>
+                      <wps:spPr>
+                        <a:xfrm>
+                          <a:off x="0" y="0"/>
+                          <a:ext cx="2133600" cy="628650"/>
+                        </a:xfrm>
+                        <a:prstGeom prst="flowChartInputOutput">
+                          <a:avLst/>
+                        </a:prstGeom>
+                      </wps:spPr>
+                      <wps:style>
+                        <a:lnRef idx="2">
+                          <a:schemeClr val="accent1">
+                            <a:shade val="50000"/>
+                          </a:schemeClr>
+                        </a:lnRef>
+                        <a:fillRef idx="1">
+                          <a:schemeClr val="accent1"/>
+                        </a:fillRef>
+                        <a:effectRef idx="0">
+                          <a:schemeClr val="accent1"/>
+                        </a:effectRef>
+                        <a:fontRef idx="minor">
+                          <a:schemeClr val="lt1"/>
+                        </a:fontRef>
+                      </wps:style>
+                      <wps:txbx>
+                        <w:txbxContent>
+                          <w:p>
+                            <w:pPr>
+                              <w:jc w:val="center"/>
+                            </w:pPr>
+                            <w:r>
+                              <w:t>Display error message</w:t>
+                            </w:r>
+                          </w:p>
+                        </w:txbxContent>
+                      </wps:txbx>
+                      <wps:bodyPr rot="0" spcFirstLastPara="0" vertOverflow="overflow" horzOverflow="overflow" vert="horz" wrap="square" lIns="91440" tIns="45720" rIns="91440" bIns="45720" numCol="1" spcCol="0" rtlCol="0" fromWordArt="0" anchor="ctr" anchorCtr="0" forceAA="0" compatLnSpc="1">
+                        <a:prstTxWarp prst="textNoShape">
+                          <a:avLst/>
+                        </a:prstTxWarp>
+                        <a:noAutofit/>
+                      </wps:bodyPr>
+                    </wps:wsp>
+                  </a:graphicData>
+                </a:graphic>
+                <wp14:sizeRelH relativeFrom="margin">
+                  <wp14:pctWidth>0</wp14:pctWidth>
+                </wp14:sizeRelH>
+                <wp14:sizeRelV relativeFrom="margin">
+                  <wp14:pctHeight>0</wp14:pctHeight>
+                </wp14:sizeRelV>
+              </wp:anchor>
+            </w:drawing>
+          </mc:Choice>
+          <mc:Fallback>
+            <w:pict>
+              <v:shape w14:anchorId="37B6B330" id="Flowchart: Data 10" o:spid="_x0000_s1028" type="#_x0000_t111" style="position:absolute;margin-left:157.5pt;margin-top:132pt;width:168pt;height:49.5pt;z-index:251670528;visibility:visible;mso-wrap-style:square;mso-width-percent:0;mso-height-percent:0;mso-wrap-distance-left:9pt;mso-wrap-distance-top:0;mso-wrap-distance-right:9pt;mso-wrap-distance-bottom:0;mso-position-horizontal:absolute;mso-position-horizontal-relative:text;mso-position-vertical:absolute;mso-position-vertical-relative:text;mso-width-percent:0;mso-height-percent:0;mso-width-relative:margin;mso-height-relative:margin;v-text-anchor:middle" o:gfxdata="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" fillcolor="#4472c4 [3204]" strokecolor="#1f3763 [1604]" strokeweight="1pt">
+                <v:textbox>
+                  <w:txbxContent>
+                    <w:p>
+                      <w:pPr>
+                        <w:jc w:val="center"/>
+                      </w:pPr>
+                      <w:r>
+                        <w:t>Display error message</w:t>
+                      </w:r>
+                    </w:p>
+                  </w:txbxContent>
+                </v:textbox>
+              </v:shape>
+            </w:pict>
+          </mc:Fallback>
+        </mc:AlternateContent>
+      </w:r>
+      <w:r>
+        <w:rPr>
+          <w:noProof/>
+        </w:rPr>
+        <mc:AlternateContent>
+          <mc:Choice Requires="wps">
+            <w:drawing>
+              <wp:anchor distT="0" distB="0" distL="114300" distR="114300" simplePos="0" relativeHeight="251668480" behindDoc="0" locked="0" layoutInCell="1" allowOverlap="1" wp14:anchorId="5F61306B" wp14:editId="7D940E91">
+                <wp:simplePos x="0" y="0"/>
+                <wp:positionH relativeFrom="column">
+                  <wp:posOffset>2066925</wp:posOffset>
+                </wp:positionH>
+                <wp:positionV relativeFrom="paragraph">
+                  <wp:posOffset>3552825</wp:posOffset>
+                </wp:positionV>
+                <wp:extent cx="2133600" cy="628650"/>
+                <wp:effectExtent l="19050" t="0" r="38100" b="19050"/>
+                <wp:wrapNone/>
+                <wp:docPr id="9" name="Flowchart: Data 9"/>
+                <wp:cNvGraphicFramePr/>
+                <a:graphic xmlns:a="http://schemas.openxmlformats.org/drawingml/2006/main">
+                  <a:graphicData uri="http://schemas.microsoft.com/office/word/2010/wordprocessingShape">
+                    <wps:wsp>
+                      <wps:cNvSpPr/>
+                      <wps:spPr>
+                        <a:xfrm>
+                          <a:off x="0" y="0"/>
+                          <a:ext cx="2133600" cy="628650"/>
+                        </a:xfrm>
+                        <a:prstGeom prst="flowChartInputOutput">
+                          <a:avLst/>
+                        </a:prstGeom>
+                      </wps:spPr>
+                      <wps:style>
+                        <a:lnRef idx="2">
+                          <a:schemeClr val="accent1">
+                            <a:shade val="50000"/>
+                          </a:schemeClr>
+                        </a:lnRef>
+                        <a:fillRef idx="1">
+                          <a:schemeClr val="accent1"/>
+                        </a:fillRef>
+                        <a:effectRef idx="0">
+                          <a:schemeClr val="accent1"/>
+                        </a:effectRef>
+                        <a:fontRef idx="minor">
+                          <a:schemeClr val="lt1"/>
+                        </a:fontRef>
+                      </wps:style>
+                      <wps:txbx>
+                        <w:txbxContent>
+                          <w:p>
+                            <w:pPr>
+                              <w:jc w:val="center"/>
+                            </w:pPr>
+                            <w:r>
+                              <w:t>Display error message</w:t>
+                            </w:r>
+                          </w:p>
+                        </w:txbxContent>
+                      </wps:txbx>
+                      <wps:bodyPr rot="0" spcFirstLastPara="0" vertOverflow="overflow" horzOverflow="overflow" vert="horz" wrap="square" lIns="91440" tIns="45720" rIns="91440" bIns="45720" numCol="1" spcCol="0" rtlCol="0" fromWordArt="0" anchor="ctr" anchorCtr="0" forceAA="0" compatLnSpc="1">
+                        <a:prstTxWarp prst="textNoShape">
+                          <a:avLst/>
+                        </a:prstTxWarp>
+                        <a:noAutofit/>
+                      </wps:bodyPr>
+                    </wps:wsp>
+                  </a:graphicData>
+                </a:graphic>
+                <wp14:sizeRelH relativeFrom="margin">
+                  <wp14:pctWidth>0</wp14:pctWidth>
+                </wp14:sizeRelH>
+                <wp14:sizeRelV relativeFrom="margin">
+                  <wp14:pctHeight>0</wp14:pctHeight>
+                </wp14:sizeRelV>
+              </wp:anchor>
+            </w:drawing>
+          </mc:Choice>
+          <mc:Fallback>
+            <w:pict>
+              <v:shape w14:anchorId="5F61306B" id="Flowchart: Data 9" o:spid="_x0000_s1029" type="#_x0000_t111" style="position:absolute;margin-left:162.75pt;margin-top:279.75pt;width:168pt;height:49.5pt;z-index:251668480;visibility:visible;mso-wrap-style:square;mso-width-percent:0;mso-height-percent:0;mso-wrap-distance-left:9pt;mso-wrap-distance-top:0;mso-wrap-distance-right:9pt;mso-wrap-distance-bottom:0;mso-position-horizontal:absolute;mso-position-horizontal-relative:text;mso-position-vertical:absolute;mso-position-vertical-relative:text;mso-width-percent:0;mso-height-percent:0;mso-width-relative:margin;mso-height-relative:margin;v-text-anchor:middle" o:gfxdata="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" fillcolor="#4472c4 [3204]" strokecolor="#1f3763 [1604]" strokeweight="1pt">
+                <v:textbox>
+                  <w:txbxContent>
+                    <w:p>
+                      <w:pPr>
+                        <w:jc w:val="center"/>
+                      </w:pPr>
+                      <w:r>
+                        <w:t>Display error message</w:t>
+                      </w:r>
+                    </w:p>
+                  </w:txbxContent>
+                </v:textbox>
+              </v:shape>
+            </w:pict>
+          </mc:Fallback>
+        </mc:AlternateContent>
+      </w:r>
+      <w:r>
+        <w:rPr>
+          <w:noProof/>
+        </w:rPr>
+        <mc:AlternateContent>
+          <mc:Choice Requires="wps">
+            <w:drawing>
+              <wp:anchor distT="0" distB="0" distL="114300" distR="114300" simplePos="0" relativeHeight="251661312" behindDoc="0" locked="0" layoutInCell="1" allowOverlap="1" wp14:anchorId="3B6A3F61" wp14:editId="5F126C53">
+                <wp:simplePos x="0" y="0"/>
+                <wp:positionH relativeFrom="column">
+                  <wp:posOffset>4962525</wp:posOffset>
+                </wp:positionH>
+                <wp:positionV relativeFrom="paragraph">
+                  <wp:posOffset>4474210</wp:posOffset>
+                </wp:positionV>
+                <wp:extent cx="1295400" cy="742950"/>
+                <wp:effectExtent l="0" t="0" r="19050" b="19050"/>
+                <wp:wrapNone/>
+                <wp:docPr id="3" name="Flowchart: Predefined Process 3"/>
+                <wp:cNvGraphicFramePr/>
+                <a:graphic xmlns:a="http://schemas.openxmlformats.org/drawingml/2006/main">
+                  <a:graphicData uri="http://schemas.microsoft.com/office/word/2010/wordprocessingShape">
+                    <wps:wsp>
+                      <wps:cNvSpPr/>
+                      <wps:spPr>
+                        <a:xfrm>
+                          <a:off x="0" y="0"/>
+                          <a:ext cx="1295400" cy="742950"/>
+                        </a:xfrm>
+                        <a:prstGeom prst="flowChartPredefinedProcess">
+                          <a:avLst/>
+                        </a:prstGeom>
+                      </wps:spPr>
+                      <wps:style>
+                        <a:lnRef idx="2">
+                          <a:schemeClr val="accent1">
+                            <a:shade val="50000"/>
+                          </a:schemeClr>
+                        </a:lnRef>
+                        <a:fillRef idx="1">
+                          <a:schemeClr val="accent1"/>
+                        </a:fillRef>
+                        <a:effectRef idx="0">
+                          <a:schemeClr val="accent1"/>
+                        </a:effectRef>
+                        <a:fontRef idx="minor">
+                          <a:schemeClr val="lt1"/>
+                        </a:fontRef>
+                      </wps:style>
+                      <wps:bodyPr rot="0" spcFirstLastPara="0" vertOverflow="overflow" horzOverflow="overflow" vert="horz" wrap="square" lIns="91440" tIns="45720" rIns="91440" bIns="45720" numCol="1" spcCol="0" rtlCol="0" fromWordArt="0" anchor="ctr" anchorCtr="0" forceAA="0" compatLnSpc="1">
+                        <a:prstTxWarp prst="textNoShape">
+                          <a:avLst/>
+                        </a:prstTxWarp>
+                        <a:noAutofit/>
+                      </wps:bodyPr>
+                    </wps:wsp>
+                  </a:graphicData>
+                </a:graphic>
+              </wp:anchor>
+            </w:drawing>
+          </mc:Choice>
+          <mc:Fallback>
+            <w:pict>
+              <v:shapetype w14:anchorId="1C17BDC1" id="_x0000_t112" coordsize="21600,21600" o:spt="112" path="m,l,21600r21600,l21600,xem2610,nfl2610,21600em18990,nfl18990,21600e">
+                <v:stroke joinstyle="miter"/>
+                <v:path o:extrusionok="f" gradientshapeok="t" o:connecttype="rect" textboxrect="2610,0,18990,21600"/>
+              </v:shapetype>
+              <v:shape id="Flowchart: Predefined Process 3" o:spid="_x0000_s1026" type="#_x0000_t112" style="position:absolute;margin-left:390.75pt;margin-top:352.3pt;width:102pt;height:58.5pt;z-index:251661312;visibility:visible;mso-wrap-style:square;mso-wrap-distance-left:9pt;mso-wrap-distance-top:0;mso-wrap-distance-right:9pt;mso-wrap-distance-bottom:0;mso-position-horizontal:absolute;mso-position-horizontal-relative:text;mso-position-vertical:absolute;mso-position-vertical-relative:text;v-text-anchor:middle" o:gfxdata="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" fillcolor="#4472c4 [3204]" strokecolor="#1f3763 [1604]" strokeweight="1pt"/>
+            </w:pict>
+          </mc:Fallback>
+        </mc:AlternateContent>
+      </w:r>
+      <w:r>
+        <w:rPr>
+          <w:noProof/>
+        </w:rPr>
+        <mc:AlternateContent>
+          <mc:Choice Requires="wps">
+            <w:drawing>
+              <wp:anchor distT="0" distB="0" distL="114300" distR="114300" simplePos="0" relativeHeight="251662336" behindDoc="0" locked="0" layoutInCell="1" allowOverlap="1" wp14:anchorId="4694A087" wp14:editId="09C1E31F">
+                <wp:simplePos x="0" y="0"/>
+                <wp:positionH relativeFrom="column">
+                  <wp:posOffset>38100</wp:posOffset>
+                </wp:positionH>
+                <wp:positionV relativeFrom="paragraph">
+                  <wp:posOffset>5093335</wp:posOffset>
+                </wp:positionV>
+                <wp:extent cx="1295400" cy="504825"/>
+                <wp:effectExtent l="0" t="0" r="19050" b="28575"/>
+                <wp:wrapNone/>
+                <wp:docPr id="4" name="Flowchart: Process 4"/>
+                <wp:cNvGraphicFramePr/>
+                <a:graphic xmlns:a="http://schemas.openxmlformats.org/drawingml/2006/main">
+                  <a:graphicData uri="http://schemas.microsoft.com/office/word/2010/wordprocessingShape">
+                    <wps:wsp>
+                      <wps:cNvSpPr/>
+                      <wps:spPr>
+                        <a:xfrm>
+                          <a:off x="0" y="0"/>
+                          <a:ext cx="1295400" cy="504825"/>
+                        </a:xfrm>
+                        <a:prstGeom prst="flowChartProcess">
+                          <a:avLst/>
+                        </a:prstGeom>
+                      </wps:spPr>
+                      <wps:style>
+                        <a:lnRef idx="2">
+                          <a:schemeClr val="accent1">
+                            <a:shade val="50000"/>
+                          </a:schemeClr>
+                        </a:lnRef>
+                        <a:fillRef idx="1">
+                          <a:schemeClr val="accent1"/>
+                        </a:fillRef>
+                        <a:effectRef idx="0">
+                          <a:schemeClr val="accent1"/>
+                        </a:effectRef>
+                        <a:fontRef idx="minor">
+                          <a:schemeClr val="lt1"/>
+                        </a:fontRef>
+                      </wps:style>
+                      <wps:txbx>
+                        <w:txbxContent>
+                          <w:p>
+                            <w:pPr>
+                              <w:jc w:val="center"/>
+                            </w:pPr>
+                            <w:r>
+                              <w:t>Display Main Interface</w:t>
+                            </w:r>
+                          </w:p>
+                        </w:txbxContent>
+                      </wps:txbx>
+                      <wps:bodyPr rot="0" spcFirstLastPara="0" vertOverflow="overflow" horzOverflow="overflow" vert="horz" wrap="square" lIns="91440" tIns="45720" rIns="91440" bIns="45720" numCol="1" spcCol="0" rtlCol="0" fromWordArt="0" anchor="ctr" anchorCtr="0" forceAA="0" compatLnSpc="1">
+                        <a:prstTxWarp prst="textNoShape">
+                          <a:avLst/>
+                        </a:prstTxWarp>
+                        <a:noAutofit/>
+                      </wps:bodyPr>
+                    </wps:wsp>
+                  </a:graphicData>
+                </a:graphic>
+              </wp:anchor>
+            </w:drawing>
+          </mc:Choice>
+          <mc:Fallback>
+            <w:pict>
+              <v:shapetype w14:anchorId="4694A087" id="_x0000_t109" coordsize="21600,21600" o:spt="109" path="m,l,21600r21600,l21600,xe">
+                <v:stroke joinstyle="miter"/>
+                <v:path gradientshapeok="t" o:connecttype="rect"/>
+              </v:shapetype>
+              <v:shape id="Flowchart: Process 4" o:spid="_x0000_s1030" type="#_x0000_t109" style="position:absolute;margin-left:3pt;margin-top:401.05pt;width:102pt;height:39.75pt;z-index:251662336;visibility:visible;mso-wrap-style:square;mso-wrap-distance-left:9pt;mso-wrap-distance-top:0;mso-wrap-distance-right:9pt;mso-wrap-distance-bottom:0;mso-position-horizontal:absolute;mso-position-horizontal-relative:text;mso-position-vertical:absolute;mso-position-vertical-relative:text;v-text-anchor:middle" o:gfxdata="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" fillcolor="#4472c4 [3204]" strokecolor="#1f3763 [1604]" strokeweight="1pt">
+                <v:textbox>
+                  <w:txbxContent>
+                    <w:p>
+                      <w:pPr>
+                        <w:jc w:val="center"/>
+                      </w:pPr>
+                      <w:r>
+                        <w:t>Display Main Interface</w:t>
+                      </w:r>
+                    </w:p>
+                  </w:txbxContent>
+                </v:textbox>
+              </v:shape>
+            </w:pict>
+          </mc:Fallback>
+        </mc:AlternateContent>
+      </w:r>
+      <w:r>
+        <w:rPr>
+          <w:noProof/>
+        </w:rPr>
+        <mc:AlternateContent>
+          <mc:Choice Requires="wps">
+            <w:drawing>
+              <wp:anchor distT="0" distB="0" distL="114300" distR="114300" simplePos="0" relativeHeight="251666432" behindDoc="0" locked="0" layoutInCell="1" allowOverlap="1" wp14:anchorId="096C8C8C" wp14:editId="25C9DE2F">
+                <wp:simplePos x="0" y="0"/>
+                <wp:positionH relativeFrom="column">
+                  <wp:posOffset>-295275</wp:posOffset>
+                </wp:positionH>
+                <wp:positionV relativeFrom="paragraph">
+                  <wp:posOffset>2931160</wp:posOffset>
+                </wp:positionV>
+                <wp:extent cx="2047875" cy="1800225"/>
+                <wp:effectExtent l="19050" t="19050" r="47625" b="47625"/>
+                <wp:wrapNone/>
+                <wp:docPr id="8" name="Flowchart: Decision 8"/>
+                <wp:cNvGraphicFramePr/>
+                <a:graphic xmlns:a="http://schemas.openxmlformats.org/drawingml/2006/main">
+                  <a:graphicData uri="http://schemas.microsoft.com/office/word/2010/wordprocessingShape">
+                    <wps:wsp>
+                      <wps:cNvSpPr/>
+                      <wps:spPr>
+                        <a:xfrm>
+                          <a:off x="0" y="0"/>
+                          <a:ext cx="2047875" cy="1800225"/>
+                        </a:xfrm>
+                        <a:prstGeom prst="flowChartDecision">
+                          <a:avLst/>
+                        </a:prstGeom>
+                      </wps:spPr>
+                      <wps:style>
+                        <a:lnRef idx="2">
+                          <a:schemeClr val="accent1">
+                            <a:shade val="50000"/>
+                          </a:schemeClr>
+                        </a:lnRef>
+                        <a:fillRef idx="1">
+                          <a:schemeClr val="accent1"/>
+                        </a:fillRef>
+                        <a:effectRef idx="0">
+                          <a:schemeClr val="accent1"/>
+                        </a:effectRef>
+                        <a:fontRef idx="minor">
+                          <a:schemeClr val="lt1"/>
+                        </a:fontRef>
+                      </wps:style>
+                      <wps:txbx>
+                        <w:txbxContent>
+                          <w:p>
+                            <w:pPr>
+                              <w:jc w:val="center"/>
+                            </w:pPr>
+                            <w:r>
+                              <w:t>Entered password = saved password?</w:t>
+                            </w:r>
+                          </w:p>
+                        </w:txbxContent>
+                      </wps:txbx>
+                      <wps:bodyPr rot="0" spcFirstLastPara="0" vertOverflow="overflow" horzOverflow="overflow" vert="horz" wrap="square" lIns="91440" tIns="45720" rIns="91440" bIns="45720" numCol="1" spcCol="0" rtlCol="0" fromWordArt="0" anchor="ctr" anchorCtr="0" forceAA="0" compatLnSpc="1">
+                        <a:prstTxWarp prst="textNoShape">
+                          <a:avLst/>
+                        </a:prstTxWarp>
+                        <a:noAutofit/>
+                      </wps:bodyPr>
+                    </wps:wsp>
+                  </a:graphicData>
+                </a:graphic>
+                <wp14:sizeRelH relativeFrom="margin">
+                  <wp14:pctWidth>0</wp14:pctWidth>
+                </wp14:sizeRelH>
+                <wp14:sizeRelV relativeFrom="margin">
+                  <wp14:pctHeight>0</wp14:pctHeight>
+                </wp14:sizeRelV>
+              </wp:anchor>
+            </w:drawing>
+          </mc:Choice>
+          <mc:Fallback>
+            <w:pict>
+              <v:shapetype w14:anchorId="096C8C8C" id="_x0000_t110" coordsize="21600,21600" o:spt="110" path="m10800,l,10800,10800,21600,21600,10800xe">
+                <v:stroke joinstyle="miter"/>
+                <v:path gradientshapeok="t" o:connecttype="rect" textboxrect="5400,5400,16200,16200"/>
+              </v:shapetype>
+              <v:shape id="Flowchart: Decision 8" o:spid="_x0000_s1031" type="#_x0000_t110" style="position:absolute;margin-left:-23.25pt;margin-top:230.8pt;width:161.25pt;height:141.75pt;z-index:251666432;visibility:visible;mso-wrap-style:square;mso-width-percent:0;mso-height-percent:0;mso-wrap-distance-left:9pt;mso-wrap-distance-top:0;mso-wrap-distance-right:9pt;mso-wrap-distance-bottom:0;mso-position-horizontal:absolute;mso-position-horizontal-relative:text;mso-position-vertical:absolute;mso-position-vertical-relative:text;mso-width-percent:0;mso-height-percent:0;mso-width-relative:margin;mso-height-relative:margin;v-text-anchor:middle" o:gfxdata="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" fillcolor="#4472c4 [3204]" strokecolor="#1f3763 [1604]" strokeweight="1pt">
+                <v:textbox>
+                  <w:txbxContent>
+                    <w:p>
+                      <w:pPr>
+                        <w:jc w:val="center"/>
+                      </w:pPr>
+                      <w:r>
+                        <w:t>Entered password = saved password?</w:t>
+                      </w:r>
+                    </w:p>
+                  </w:txbxContent>
+                </v:textbox>
+              </v:shape>
+            </w:pict>
+          </mc:Fallback>
+        </mc:AlternateContent>
+      </w:r>
+      <w:r>
+        <w:rPr>
+          <w:noProof/>
+        </w:rPr>
+        <mc:AlternateContent>
+          <mc:Choice Requires="wps">
+            <w:drawing>
+              <wp:anchor distT="0" distB="0" distL="114300" distR="114300" simplePos="0" relativeHeight="251663360" behindDoc="0" locked="0" layoutInCell="1" allowOverlap="1" wp14:anchorId="0E9A57E9" wp14:editId="501BEF2A">
+                <wp:simplePos x="0" y="0"/>
+                <wp:positionH relativeFrom="column">
+                  <wp:posOffset>-295275</wp:posOffset>
+                </wp:positionH>
+                <wp:positionV relativeFrom="paragraph">
+                  <wp:posOffset>1321435</wp:posOffset>
+                </wp:positionV>
+                <wp:extent cx="1628775" cy="1419225"/>
+                <wp:effectExtent l="19050" t="19050" r="28575" b="47625"/>
+                <wp:wrapNone/>
+                <wp:docPr id="5" name="Flowchart: Decision 5"/>
+                <wp:cNvGraphicFramePr/>
+                <a:graphic xmlns:a="http://schemas.openxmlformats.org/drawingml/2006/main">
+                  <a:graphicData uri="http://schemas.microsoft.com/office/word/2010/wordprocessingShape">
+                    <wps:wsp>
+                      <wps:cNvSpPr/>
+                      <wps:spPr>
+                        <a:xfrm>
+                          <a:off x="0" y="0"/>
+                          <a:ext cx="1628775" cy="1419225"/>
+                        </a:xfrm>
+                        <a:prstGeom prst="flowChartDecision">
+                          <a:avLst/>
+                        </a:prstGeom>
+                      </wps:spPr>
+                      <wps:style>
+                        <a:lnRef idx="2">
+                          <a:schemeClr val="accent1">
+                            <a:shade val="50000"/>
+                          </a:schemeClr>
+                        </a:lnRef>
+                        <a:fillRef idx="1">
+                          <a:schemeClr val="accent1"/>
+                        </a:fillRef>
+                        <a:effectRef idx="0">
+                          <a:schemeClr val="accent1"/>
+                        </a:effectRef>
+                        <a:fontRef idx="minor">
+                          <a:schemeClr val="lt1"/>
+                        </a:fontRef>
+                      </wps:style>
+                      <wps:txbx>
+                        <w:txbxContent>
+                          <w:p>
+                            <w:pPr>
+                              <w:jc w:val="center"/>
+                            </w:pPr>
+                            <w:r>
+                              <w:t xml:space="preserve">Does username </w:t>
+                            </w:r>
+                            <w:proofErr w:type="gramStart"/>
+                            <w:r>
+                              <w:t>exists</w:t>
+                            </w:r>
+                            <w:proofErr w:type="gramEnd"/>
+                            <w:r>
+                              <w:t>?</w:t>
+                            </w:r>
+                          </w:p>
+                        </w:txbxContent>
+                      </wps:txbx>
+                      <wps:bodyPr rot="0" spcFirstLastPara="0" vertOverflow="overflow" horzOverflow="overflow" vert="horz" wrap="square" lIns="91440" tIns="45720" rIns="91440" bIns="45720" numCol="1" spcCol="0" rtlCol="0" fromWordArt="0" anchor="ctr" anchorCtr="0" forceAA="0" compatLnSpc="1">
+                        <a:prstTxWarp prst="textNoShape">
+                          <a:avLst/>
+                        </a:prstTxWarp>
+                        <a:noAutofit/>
+                      </wps:bodyPr>
+                    </wps:wsp>
+                  </a:graphicData>
+                </a:graphic>
+                <wp14:sizeRelH relativeFrom="margin">
+                  <wp14:pctWidth>0</wp14:pctWidth>
+                </wp14:sizeRelH>
+                <wp14:sizeRelV relativeFrom="margin">
+                  <wp14:pctHeight>0</wp14:pctHeight>
+                </wp14:sizeRelV>
+              </wp:anchor>
+            </w:drawing>
+          </mc:Choice>
+          <mc:Fallback>
+            <w:pict>
+              <v:shape w14:anchorId="0E9A57E9" id="Flowchart: Decision 5" o:spid="_x0000_s1032" type="#_x0000_t110" style="position:absolute;margin-left:-23.25pt;margin-top:104.05pt;width:128.25pt;height:111.75pt;z-index:251663360;visibility:visible;mso-wrap-style:square;mso-width-percent:0;mso-height-percent:0;mso-wrap-distance-left:9pt;mso-wrap-distance-top:0;mso-wrap-distance-right:9pt;mso-wrap-distance-bottom:0;mso-position-horizontal:absolute;mso-position-horizontal-relative:text;mso-position-vertical:absolute;mso-position-vertical-relative:text;mso-width-percent:0;mso-height-percent:0;mso-width-relative:margin;mso-height-relative:margin;v-text-anchor:middle" o:gfxdata="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" fillcolor="#4472c4 [3204]" strokecolor="#1f3763 [1604]" strokeweight="1pt">
+                <v:textbox>
+                  <w:txbxContent>
+                    <w:p>
+                      <w:pPr>
+                        <w:jc w:val="center"/>
+                      </w:pPr>
+                      <w:r>
+                        <w:t xml:space="preserve">Does username </w:t>
+                      </w:r>
+                      <w:proofErr w:type="gramStart"/>
+                      <w:r>
+                        <w:t>exists</w:t>
+                      </w:r>
+                      <w:proofErr w:type="gramEnd"/>
+                      <w:r>
+                        <w:t>?</w:t>
+                      </w:r>
+                    </w:p>
+                  </w:txbxContent>
+                </v:textbox>
+              </v:shape>
+            </w:pict>
+          </mc:Fallback>
+        </mc:AlternateContent>
+      </w:r>
+      <w:r>
+        <w:br w:type="page"/>
+      </w:r>
+    </w:p>
+    <w:p>
+      <w:r>
+        <w:lastRenderedPageBreak/>
         <w:t>User Manual</w:t>
       </w:r>
     </w:p>
@@ -143,14 +1258,7 @@
     <w:p>
       <w:pPr>
         <w:pStyle w:val="ListParagraph"/>
-        <w:numPr>
-          <w:ilvl w:val="0"/>
-          <w:numId w:val="3"/>
-        </w:numPr>
-      </w:pPr>
-      <w:r>
-        <w:t>After logging in the user would be able to view all the request that are in the shop.</w:t>
-      </w:r>
+      </w:pPr>
     </w:p>
     <w:p>
       <w:pPr>
@@ -161,7 +1269,16 @@
         </w:numPr>
       </w:pPr>
       <w:r>
-        <w:t>If the logged in user is an admin, he/she could add or delete a request from the list.</w:t>
+        <w:t xml:space="preserve">After logging in the user would be able to view all the </w:t>
+      </w:r>
+      <w:r>
+        <w:t>ongoing requests, view all finished request, add a new customer profile, and view all customer profiles</w:t>
+      </w:r>
+      <w:r>
+        <w:t>.</w:t>
+      </w:r>
+      <w:r>
+        <w:t xml:space="preserve"> In the menu bar of the main interface, there are the File and Account menu. In the File menu, the user may exit the application, and under the Account menu, the user may logout and then login into a different account.</w:t>
       </w:r>
     </w:p>
     <w:p>
@@ -173,8 +1290,75 @@
         </w:numPr>
       </w:pPr>
       <w:r>
+        <w:t>If the user selects the Order button, he/she</w:t>
+      </w:r>
+      <w:r>
+        <w:t xml:space="preserve"> could </w:t>
+      </w:r>
+      <w:r>
+        <w:t xml:space="preserve">view all the ongoing requests, </w:t>
+      </w:r>
+      <w:r>
+        <w:t xml:space="preserve">add a request </w:t>
+      </w:r>
+      <w:r>
+        <w:t xml:space="preserve">on </w:t>
+      </w:r>
+      <w:r>
+        <w:t>the list</w:t>
+      </w:r>
+      <w:r>
+        <w:t>, edit its status, or update the remaining balance of the customer for a certain order</w:t>
+      </w:r>
+      <w:r>
+        <w:t>.</w:t>
+      </w:r>
+    </w:p>
+    <w:p>
+      <w:r>
+        <w:tab/>
+        <w:t xml:space="preserve">To add a request on the list the user should click the </w:t>
+      </w:r>
+      <w:r>
+        <w:t>“</w:t>
+      </w:r>
+      <w:r>
+        <w:t>Add</w:t>
+      </w:r>
+      <w:r>
+        <w:t>”</w:t>
+      </w:r>
+      <w:r>
+        <w:t xml:space="preserve"> button.</w:t>
+      </w:r>
+      <w:r>
+        <w:br/>
+      </w:r>
+      <w:r>
+        <w:tab/>
+        <w:t>Clicking the “Back” button would return the user to the main interface</w:t>
+      </w:r>
+    </w:p>
+    <w:p>
+      <w:pPr>
+        <w:pStyle w:val="ListParagraph"/>
+        <w:numPr>
+          <w:ilvl w:val="0"/>
+          <w:numId w:val="3"/>
+        </w:numPr>
+      </w:pPr>
+      <w:r>
         <w:t>The user can now view the list of requests that is currently in the shop through a table.</w:t>
       </w:r>
+    </w:p>
+    <w:p>
+      <w:pPr>
+        <w:pStyle w:val="ListParagraph"/>
+        <w:numPr>
+          <w:ilvl w:val="0"/>
+          <w:numId w:val="3"/>
+        </w:numPr>
+      </w:pPr>
     </w:p>
     <w:p/>
     <w:sectPr>
@@ -500,20 +1684,124 @@
       </w:pPr>
     </w:lvl>
   </w:abstractNum>
+  <w:abstractNum w:abstractNumId="3" w15:restartNumberingAfterBreak="0">
+    <w:nsid w:val="7DF03487"/>
+    <w:multiLevelType w:val="hybridMultilevel"/>
+    <w:tmpl w:val="AEBE52DE"/>
+    <w:lvl w:ilvl="0" w:tplc="18B0608E">
+      <w:start w:val="1"/>
+      <w:numFmt w:val="bullet"/>
+      <w:lvlText w:val=""/>
+      <w:lvlJc w:val="left"/>
+      <w:pPr>
+        <w:ind w:left="720" w:hanging="360"/>
+      </w:pPr>
+      <w:rPr>
+        <w:rFonts w:ascii="Symbol" w:eastAsiaTheme="minorHAnsi" w:hAnsi="Symbol" w:cstheme="minorBidi" w:hint="default"/>
+      </w:rPr>
+    </w:lvl>
+    <w:lvl w:ilvl="1" w:tplc="34090003" w:tentative="1">
+      <w:start w:val="1"/>
+      <w:numFmt w:val="bullet"/>
+      <w:lvlText w:val="o"/>
+      <w:lvlJc w:val="left"/>
+      <w:pPr>
+        <w:ind w:left="1440" w:hanging="360"/>
+      </w:pPr>
+      <w:rPr>
+        <w:rFonts w:ascii="Courier New" w:hAnsi="Courier New" w:cs="Courier New" w:hint="default"/>
+      </w:rPr>
+    </w:lvl>
+    <w:lvl w:ilvl="2" w:tplc="34090005" w:tentative="1">
+      <w:start w:val="1"/>
+      <w:numFmt w:val="bullet"/>
+      <w:lvlText w:val=""/>
+      <w:lvlJc w:val="left"/>
+      <w:pPr>
+        <w:ind w:left="2160" w:hanging="360"/>
+      </w:pPr>
+      <w:rPr>
+        <w:rFonts w:ascii="Wingdings" w:hAnsi="Wingdings" w:hint="default"/>
+      </w:rPr>
+    </w:lvl>
+    <w:lvl w:ilvl="3" w:tplc="34090001" w:tentative="1">
+      <w:start w:val="1"/>
+      <w:numFmt w:val="bullet"/>
+      <w:lvlText w:val=""/>
+      <w:lvlJc w:val="left"/>
+      <w:pPr>
+        <w:ind w:left="2880" w:hanging="360"/>
+      </w:pPr>
+      <w:rPr>
+        <w:rFonts w:ascii="Symbol" w:hAnsi="Symbol" w:hint="default"/>
+      </w:rPr>
+    </w:lvl>
+    <w:lvl w:ilvl="4" w:tplc="34090003" w:tentative="1">
+      <w:start w:val="1"/>
+      <w:numFmt w:val="bullet"/>
+      <w:lvlText w:val="o"/>
+      <w:lvlJc w:val="left"/>
+      <w:pPr>
+        <w:ind w:left="3600" w:hanging="360"/>
+      </w:pPr>
+      <w:rPr>
+        <w:rFonts w:ascii="Courier New" w:hAnsi="Courier New" w:cs="Courier New" w:hint="default"/>
+      </w:rPr>
+    </w:lvl>
+    <w:lvl w:ilvl="5" w:tplc="34090005" w:tentative="1">
+      <w:start w:val="1"/>
+      <w:numFmt w:val="bullet"/>
+      <w:lvlText w:val=""/>
+      <w:lvlJc w:val="left"/>
+      <w:pPr>
+        <w:ind w:left="4320" w:hanging="360"/>
+      </w:pPr>
+      <w:rPr>
+        <w:rFonts w:ascii="Wingdings" w:hAnsi="Wingdings" w:hint="default"/>
+      </w:rPr>
+    </w:lvl>
+    <w:lvl w:ilvl="6" w:tplc="34090001" w:tentative="1">
+      <w:start w:val="1"/>
+      <w:numFmt w:val="bullet"/>
+      <w:lvlText w:val=""/>
+      <w:lvlJc w:val="left"/>
+      <w:pPr>
+        <w:ind w:left="5040" w:hanging="360"/>
+      </w:pPr>
+      <w:rPr>
+        <w:rFonts w:ascii="Symbol" w:hAnsi="Symbol" w:hint="default"/>
+      </w:rPr>
+    </w:lvl>
+    <w:lvl w:ilvl="7" w:tplc="34090003" w:tentative="1">
+      <w:start w:val="1"/>
+      <w:numFmt w:val="bullet"/>
+      <w:lvlText w:val="o"/>
+      <w:lvlJc w:val="left"/>
+      <w:pPr>
+        <w:ind w:left="5760" w:hanging="360"/>
+      </w:pPr>
+      <w:rPr>
+        <w:rFonts w:ascii="Courier New" w:hAnsi="Courier New" w:cs="Courier New" w:hint="default"/>
+      </w:rPr>
+    </w:lvl>
+    <w:lvl w:ilvl="8" w:tplc="34090005" w:tentative="1">
+      <w:start w:val="1"/>
+      <w:numFmt w:val="bullet"/>
+      <w:lvlText w:val=""/>
+      <w:lvlJc w:val="left"/>
+      <w:pPr>
+        <w:ind w:left="6480" w:hanging="360"/>
+      </w:pPr>
+      <w:rPr>
+        <w:rFonts w:ascii="Wingdings" w:hAnsi="Wingdings" w:hint="default"/>
+      </w:rPr>
+    </w:lvl>
+  </w:abstractNum>
   <w:num w:numId="1">
     <w:abstractNumId w:val="0"/>
   </w:num>
   <w:num w:numId="2">
     <w:abstractNumId w:val="1"/>
-    <w:lvlOverride w:ilvl="0"/>
-    <w:lvlOverride w:ilvl="1"/>
-    <w:lvlOverride w:ilvl="2"/>
-    <w:lvlOverride w:ilvl="3"/>
-    <w:lvlOverride w:ilvl="4"/>
-    <w:lvlOverride w:ilvl="5"/>
-    <w:lvlOverride w:ilvl="6"/>
-    <w:lvlOverride w:ilvl="7"/>
-    <w:lvlOverride w:ilvl="8"/>
   </w:num>
   <w:num w:numId="3">
     <w:abstractNumId w:val="2"/>
@@ -544,6 +1832,9 @@
     <w:lvlOverride w:ilvl="8">
       <w:startOverride w:val="1"/>
     </w:lvlOverride>
+  </w:num>
+  <w:num w:numId="4">
+    <w:abstractNumId w:val="3"/>
   </w:num>
 </w:numbering>
 </file>
